--- a/backend/employee_report.docx
+++ b/backend/employee_report.docx
@@ -12,42 +12,7 @@
     </w:p>
     <w:p>
       <w:r>
-        <w:t>**Expense Report**</w:t>
-        <w:br/>
-        <w:br/>
-        <w:t>**Employee ID:** VCGEG-75348</w:t>
-        <w:br/>
-        <w:br/>
-        <w:t>**Total Reimbursement by Category:**</w:t>
-        <w:br/>
-        <w:br/>
-        <w:t>| Category | Amount |</w:t>
-        <w:br/>
-        <w:t>|---|---|</w:t>
-        <w:br/>
-        <w:t>| Miscellaneous | $103.00 |</w:t>
-        <w:br/>
-        <w:br/>
-        <w:t>**Employee-wise Breakdown:**</w:t>
-        <w:br/>
-        <w:br/>
-        <w:t>| Employee ID | Miscellaneous |</w:t>
-        <w:br/>
-        <w:t>|---|---|</w:t>
-        <w:br/>
-        <w:t>| VCGEG-75348 | $103.00 |</w:t>
-        <w:br/>
-        <w:br/>
-        <w:t>**Violations Summary:**</w:t>
-        <w:br/>
-        <w:br/>
-        <w:t>| Employee ID | Violations |</w:t>
-        <w:br/>
-        <w:t>|---|---|</w:t>
-        <w:br/>
-        <w:t>| VCGEG-75348 | - Expense with all-zeros description</w:t>
-        <w:br/>
-        <w:t xml:space="preserve">                | - Empty item description |</w:t>
+        <w:t>- Miscellaneous Expenses: $103.00</w:t>
       </w:r>
     </w:p>
     <w:sectPr>
